--- a/rapport de stage (Enregistré automatiquement).docx
+++ b/rapport de stage (Enregistré automatiquement).docx
@@ -5397,8 +5397,6 @@
         </w:rPr>
         <w:t>.</w:t>
       </w:r>
-      <w:bookmarkStart w:id="0" w:name="_GoBack"/>
-      <w:bookmarkEnd w:id="0"/>
     </w:p>
     <w:p>
       <w:pPr>
@@ -6384,7 +6382,18 @@
           <w:szCs w:val="24"/>
           <w:lang w:eastAsia="fr-FR"/>
         </w:rPr>
-        <w:t xml:space="preserve"> : Le projet de e-commerce permet également à l’entreprise d’optimiser ses processus internes. La gestion des stocks, la logistique, et la relation client sont autant d’aspects qui bénéficieron</w:t>
+        <w:t xml:space="preserve"> : Le projet de e-commerce pe</w:t>
+      </w:r>
+      <w:bookmarkStart w:id="0" w:name="_GoBack"/>
+      <w:bookmarkEnd w:id="0"/>
+      <w:r>
+        <w:rPr>
+          <w:rFonts w:ascii="Times New Roman" w:eastAsia="Times New Roman" w:hAnsi="Times New Roman" w:cs="Times New Roman"/>
+          <w:sz w:val="24"/>
+          <w:szCs w:val="24"/>
+          <w:lang w:eastAsia="fr-FR"/>
+        </w:rPr>
+        <w:t>rmet également à l’entreprise d’optimiser ses processus internes. La gestion des stocks, la logistique, et la relation client sont autant d’aspects qui bénéficieron</w:t>
       </w:r>
       <w:r>
         <w:rPr>
@@ -12247,16 +12256,15 @@
       <w:r>
         <w:rPr>
           <w:rFonts w:ascii="Times New Roman" w:hAnsi="Times New Roman" w:cs="Times New Roman"/>
-          <w:noProof/>
-          <w:sz w:val="24"/>
-          <w:szCs w:val="24"/>
-          <w:lang w:eastAsia="fr-FR"/>
+          <w:sz w:val="24"/>
+          <w:szCs w:val="24"/>
+          <w:lang w:val="fr-CM"/>
         </w:rPr>
         <w:drawing>
-          <wp:inline distT="0" distB="0" distL="0" distR="0">
-            <wp:extent cx="5579745" cy="4399915"/>
-            <wp:effectExtent l="0" t="0" r="1905" b="635"/>
-            <wp:docPr id="15" name="Image 15"/>
+          <wp:inline distT="0" distB="0" distL="0" distR="0" wp14:anchorId="0D97323D" wp14:editId="19EABD4C">
+            <wp:extent cx="5579745" cy="4237355"/>
+            <wp:effectExtent l="0" t="0" r="1905" b="0"/>
+            <wp:docPr id="37" name="Image 37"/>
             <wp:cNvGraphicFramePr>
               <a:graphicFrameLocks xmlns:a="http://schemas.openxmlformats.org/drawingml/2006/main" noChangeAspect="1"/>
             </wp:cNvGraphicFramePr>
@@ -12264,17 +12272,11 @@
               <a:graphicData uri="http://schemas.openxmlformats.org/drawingml/2006/picture">
                 <pic:pic xmlns:pic="http://schemas.openxmlformats.org/drawingml/2006/picture">
                   <pic:nvPicPr>
-                    <pic:cNvPr id="15" name="Capture d’écran 2024-06-28 192944.png"/>
+                    <pic:cNvPr id="1" name=""/>
                     <pic:cNvPicPr/>
                   </pic:nvPicPr>
                   <pic:blipFill>
-                    <a:blip r:embed="rId11">
-                      <a:extLst>
-                        <a:ext uri="{28A0092B-C50C-407E-A947-70E740481C1C}">
-                          <a14:useLocalDpi xmlns:a14="http://schemas.microsoft.com/office/drawing/2010/main" val="0"/>
-                        </a:ext>
-                      </a:extLst>
-                    </a:blip>
+                    <a:blip r:embed="rId11"/>
                     <a:stretch>
                       <a:fillRect/>
                     </a:stretch>
@@ -12282,7 +12284,7 @@
                   <pic:spPr>
                     <a:xfrm>
                       <a:off x="0" y="0"/>
-                      <a:ext cx="5579745" cy="4399915"/>
+                      <a:ext cx="5579745" cy="4237355"/>
                     </a:xfrm>
                     <a:prstGeom prst="rect">
                       <a:avLst/>
@@ -12415,397 +12417,18 @@
           <w:lang w:val="fr-CM"/>
         </w:rPr>
       </w:pPr>
-    </w:p>
-    <w:p>
-      <w:pPr>
-        <w:pStyle w:val="Lgende"/>
-        <w:keepNext/>
-        <w:spacing w:line="276" w:lineRule="auto"/>
-        <w:rPr>
-          <w:rFonts w:ascii="Times New Roman" w:hAnsi="Times New Roman" w:cs="Times New Roman"/>
-          <w:sz w:val="24"/>
-          <w:szCs w:val="24"/>
-        </w:rPr>
-      </w:pPr>
-      <w:r>
-        <w:rPr>
-          <w:rFonts w:ascii="Times New Roman" w:hAnsi="Times New Roman" w:cs="Times New Roman"/>
-          <w:sz w:val="24"/>
-          <w:szCs w:val="24"/>
-        </w:rPr>
-        <w:t>Figure 4: Diagramme des classes</w:t>
-      </w:r>
-    </w:p>
-    <w:p>
-      <w:pPr>
-        <w:pStyle w:val="Paragraphedeliste"/>
-        <w:numPr>
-          <w:ilvl w:val="0"/>
-          <w:numId w:val="14"/>
-        </w:numPr>
-        <w:rPr>
-          <w:rFonts w:ascii="Times New Roman" w:hAnsi="Times New Roman" w:cs="Times New Roman"/>
-          <w:b/>
+      <w:r>
+        <w:rPr>
+          <w:rFonts w:ascii="Times New Roman" w:hAnsi="Times New Roman" w:cs="Times New Roman"/>
           <w:sz w:val="24"/>
           <w:szCs w:val="24"/>
           <w:lang w:val="fr-CM"/>
         </w:rPr>
-      </w:pPr>
-      <w:r>
-        <w:rPr>
-          <w:rFonts w:ascii="Times New Roman" w:hAnsi="Times New Roman" w:cs="Times New Roman"/>
-          <w:b/>
-          <w:sz w:val="24"/>
-          <w:szCs w:val="24"/>
-          <w:lang w:val="fr-CM"/>
-        </w:rPr>
-        <w:t>Diagramme de séquence</w:t>
-      </w:r>
-    </w:p>
-    <w:p>
-      <w:pPr>
-        <w:rPr>
-          <w:rFonts w:ascii="Times New Roman" w:hAnsi="Times New Roman" w:cs="Times New Roman"/>
-          <w:sz w:val="24"/>
-          <w:szCs w:val="24"/>
-          <w:lang w:val="fr-CM"/>
-        </w:rPr>
-      </w:pPr>
-      <w:r>
-        <w:rPr>
-          <w:rFonts w:ascii="Times New Roman" w:hAnsi="Times New Roman" w:cs="Times New Roman"/>
-          <w:sz w:val="24"/>
-          <w:szCs w:val="24"/>
-          <w:lang w:val="fr-CM"/>
-        </w:rPr>
-        <w:t xml:space="preserve">Enfin, nous utiliserons un diagramme de séquence pour décrire le flux d’exécution </w:t>
-      </w:r>
-      <w:r>
-        <w:rPr>
-          <w:rFonts w:ascii="Times New Roman" w:hAnsi="Times New Roman" w:cs="Times New Roman"/>
-          <w:sz w:val="24"/>
-          <w:szCs w:val="24"/>
-          <w:lang w:val="fr-CM"/>
-        </w:rPr>
-        <w:t>des différentes actions</w:t>
-      </w:r>
-      <w:r>
-        <w:rPr>
-          <w:rFonts w:ascii="Times New Roman" w:hAnsi="Times New Roman" w:cs="Times New Roman"/>
-          <w:sz w:val="24"/>
-          <w:szCs w:val="24"/>
-          <w:lang w:val="fr-CM"/>
-        </w:rPr>
-        <w:t xml:space="preserve"> au sein du système lorsqu’un utilisateur interagit avec l’interface </w:t>
-      </w:r>
-      <w:proofErr w:type="spellStart"/>
-      <w:r>
-        <w:rPr>
-          <w:rFonts w:ascii="Times New Roman" w:hAnsi="Times New Roman" w:cs="Times New Roman"/>
-          <w:sz w:val="24"/>
-          <w:szCs w:val="24"/>
-          <w:lang w:val="fr-CM"/>
-        </w:rPr>
-        <w:t>frontend</w:t>
-      </w:r>
-      <w:proofErr w:type="spellEnd"/>
-      <w:r>
-        <w:rPr>
-          <w:rFonts w:ascii="Times New Roman" w:hAnsi="Times New Roman" w:cs="Times New Roman"/>
-          <w:sz w:val="24"/>
-          <w:szCs w:val="24"/>
-          <w:lang w:val="fr-CM"/>
-        </w:rPr>
-        <w:t>. Cela inclura notamment la manière dont le panier est géré lorsqu’un utilisateur ajoute ou supprime des articles</w:t>
-      </w:r>
-    </w:p>
-    <w:p>
-      <w:pPr>
-        <w:rPr>
-          <w:rFonts w:ascii="Times New Roman" w:hAnsi="Times New Roman" w:cs="Times New Roman"/>
-          <w:sz w:val="24"/>
-          <w:szCs w:val="24"/>
-          <w:lang w:val="fr-CM"/>
-        </w:rPr>
-      </w:pPr>
-    </w:p>
-    <w:p>
-      <w:pPr>
-        <w:pStyle w:val="Lgende"/>
-        <w:keepNext/>
-        <w:spacing w:line="276" w:lineRule="auto"/>
-        <w:rPr>
-          <w:rFonts w:ascii="Times New Roman" w:hAnsi="Times New Roman" w:cs="Times New Roman"/>
-          <w:sz w:val="24"/>
-          <w:szCs w:val="24"/>
-        </w:rPr>
-      </w:pPr>
-      <w:r>
-        <w:rPr>
-          <w:rFonts w:ascii="Times New Roman" w:hAnsi="Times New Roman" w:cs="Times New Roman"/>
-          <w:sz w:val="24"/>
-          <w:szCs w:val="24"/>
-        </w:rPr>
-        <w:t>Figure 5: Diagramme de séquence</w:t>
-      </w:r>
-    </w:p>
-    <w:p>
-      <w:pPr>
-        <w:rPr>
-          <w:lang w:val="fr-CM"/>
-        </w:rPr>
-      </w:pPr>
-    </w:p>
-    <w:p>
-      <w:pPr>
-        <w:rPr>
-          <w:lang w:val="fr-CM"/>
-        </w:rPr>
-      </w:pPr>
-    </w:p>
-    <w:p>
-      <w:pPr>
-        <w:pStyle w:val="Paragraphedeliste"/>
-        <w:numPr>
-          <w:ilvl w:val="0"/>
-          <w:numId w:val="13"/>
-        </w:numPr>
-        <w:rPr>
-          <w:b/>
-          <w:sz w:val="28"/>
-          <w:szCs w:val="28"/>
-          <w:lang w:val="fr-CM"/>
-        </w:rPr>
-      </w:pPr>
-      <w:r>
-        <w:rPr>
-          <w:rFonts w:ascii="Times New Roman" w:hAnsi="Times New Roman" w:cs="Times New Roman"/>
-          <w:b/>
-          <w:sz w:val="28"/>
-          <w:szCs w:val="28"/>
-          <w:lang w:val="fr-CM"/>
-        </w:rPr>
-        <w:t>MAQUETTES (</w:t>
-      </w:r>
-      <w:proofErr w:type="spellStart"/>
-      <w:r>
-        <w:rPr>
-          <w:rFonts w:ascii="Times New Roman" w:hAnsi="Times New Roman" w:cs="Times New Roman"/>
-          <w:b/>
-          <w:sz w:val="28"/>
-          <w:szCs w:val="28"/>
-          <w:lang w:val="fr-CM"/>
-        </w:rPr>
-        <w:t>Figma</w:t>
-      </w:r>
-      <w:proofErr w:type="spellEnd"/>
-      <w:r>
-        <w:rPr>
-          <w:rFonts w:ascii="Times New Roman" w:hAnsi="Times New Roman" w:cs="Times New Roman"/>
-          <w:b/>
-          <w:sz w:val="28"/>
-          <w:szCs w:val="28"/>
-          <w:lang w:val="fr-CM"/>
-        </w:rPr>
-        <w:t>)</w:t>
-      </w:r>
-    </w:p>
-    <w:p>
-      <w:pPr>
-        <w:rPr>
-          <w:b/>
-          <w:sz w:val="28"/>
-          <w:szCs w:val="28"/>
-          <w:lang w:val="fr-CM"/>
-        </w:rPr>
-      </w:pPr>
-    </w:p>
-    <w:p>
-      <w:pPr>
-        <w:rPr>
-          <w:sz w:val="24"/>
-          <w:szCs w:val="24"/>
-          <w:lang w:val="fr-CM"/>
-        </w:rPr>
-      </w:pPr>
-      <w:r>
-        <w:rPr>
-          <w:sz w:val="24"/>
-          <w:szCs w:val="24"/>
-          <w:lang w:val="fr-CM"/>
-        </w:rPr>
-        <w:t xml:space="preserve">Une maquette est une représentation visuelle statique ou interactive de l’interface utilisateur d’une application web. Dans cette section, nous avons utilisé </w:t>
-      </w:r>
-      <w:proofErr w:type="spellStart"/>
-      <w:r>
-        <w:rPr>
-          <w:sz w:val="24"/>
-          <w:szCs w:val="24"/>
-          <w:lang w:val="fr-CM"/>
-        </w:rPr>
-        <w:t>Figma</w:t>
-      </w:r>
-      <w:proofErr w:type="spellEnd"/>
-      <w:r>
-        <w:rPr>
-          <w:sz w:val="24"/>
-          <w:szCs w:val="24"/>
-          <w:lang w:val="fr-CM"/>
-        </w:rPr>
-        <w:t xml:space="preserve"> comme outil pour créer une maquette interactive qui représente toutes les pages principales de notre application.</w:t>
-      </w:r>
-    </w:p>
-    <w:p>
-      <w:pPr>
-        <w:rPr>
-          <w:sz w:val="24"/>
-          <w:szCs w:val="24"/>
-          <w:lang w:val="fr-CM"/>
-        </w:rPr>
-      </w:pPr>
-      <w:r>
-        <w:rPr>
-          <w:sz w:val="24"/>
-          <w:szCs w:val="24"/>
-          <w:lang w:val="fr-CM"/>
-        </w:rPr>
-        <w:t xml:space="preserve">Nous concevons </w:t>
-      </w:r>
-      <w:r>
-        <w:rPr>
-          <w:sz w:val="24"/>
-          <w:szCs w:val="24"/>
-          <w:lang w:val="fr-CM"/>
-        </w:rPr>
-        <w:t>les maquettes responsives</w:t>
-      </w:r>
-      <w:r>
-        <w:rPr>
-          <w:sz w:val="24"/>
-          <w:szCs w:val="24"/>
-          <w:lang w:val="fr-CM"/>
-        </w:rPr>
-        <w:t xml:space="preserve"> qui s’adapteront à différents appareils tels que smartphones, tablettes et ordinateurs portables grâce à l’utilisation du CSS et </w:t>
-      </w:r>
-      <w:proofErr w:type="spellStart"/>
-      <w:r>
-        <w:rPr>
-          <w:sz w:val="24"/>
-          <w:szCs w:val="24"/>
-          <w:lang w:val="fr-CM"/>
-        </w:rPr>
-        <w:t>Bootstrap</w:t>
-      </w:r>
-      <w:proofErr w:type="spellEnd"/>
-      <w:r>
-        <w:rPr>
-          <w:sz w:val="24"/>
-          <w:szCs w:val="24"/>
-          <w:lang w:val="fr-CM"/>
-        </w:rPr>
-        <w:t xml:space="preserve"> afin d’assurer un affichage optimal sur tous types d’écrans</w:t>
-      </w:r>
-    </w:p>
-    <w:p>
-      <w:pPr>
-        <w:rPr>
-          <w:sz w:val="24"/>
-          <w:szCs w:val="24"/>
-          <w:lang w:val="fr-CM"/>
-        </w:rPr>
-      </w:pPr>
-      <w:r>
-        <w:rPr>
-          <w:sz w:val="24"/>
-          <w:szCs w:val="24"/>
-          <w:lang w:val="fr-CM"/>
-        </w:rPr>
-        <w:t>Chaque page contiendra tous les éléments nécessaires à son bon fonctionnement : zones réservées aux produits affichés dynamiquement en fonction des catégories sélectionnées par l’utilisateur ; panier avec possibilité d’ajouter ou supprimer des articles ; formulaire d’enregistrements/connexion ; pages spécifiques aux utilisateurs connectées (profil utilisateur).</w:t>
-      </w:r>
-    </w:p>
-    <w:p>
-      <w:pPr>
-        <w:rPr>
-          <w:sz w:val="24"/>
-          <w:szCs w:val="24"/>
-          <w:lang w:val="fr-CM"/>
-        </w:rPr>
-      </w:pPr>
-      <w:r>
-        <w:rPr>
-          <w:sz w:val="24"/>
-          <w:szCs w:val="24"/>
-          <w:lang w:val="fr-CM"/>
-        </w:rPr>
-        <w:t>La maquette permettra également aux utilisateurs finaux ou aux parties prenantes impliquées dans le projet de visualiser concrètement à quoi ressemblera l’application finale avant même sa réalisation.</w:t>
-      </w:r>
-    </w:p>
-    <w:p>
-      <w:pPr>
-        <w:rPr>
-          <w:sz w:val="24"/>
-          <w:szCs w:val="24"/>
-          <w:lang w:val="fr-CM"/>
-        </w:rPr>
-      </w:pPr>
-      <w:r>
-        <w:rPr>
-          <w:sz w:val="24"/>
-          <w:szCs w:val="24"/>
-          <w:lang w:val="fr-CM"/>
-        </w:rPr>
-        <w:lastRenderedPageBreak/>
-        <w:t>I</w:t>
-      </w:r>
-      <w:r>
-        <w:rPr>
-          <w:sz w:val="24"/>
-          <w:szCs w:val="24"/>
-          <w:lang w:val="fr-CM"/>
-        </w:rPr>
-        <w:t xml:space="preserve">ci-bas quelques captures de la maquette réalisé avec </w:t>
-      </w:r>
-      <w:proofErr w:type="spellStart"/>
-      <w:r>
-        <w:rPr>
-          <w:sz w:val="24"/>
-          <w:szCs w:val="24"/>
-          <w:lang w:val="fr-CM"/>
-        </w:rPr>
-        <w:t>Figma</w:t>
-      </w:r>
-      <w:proofErr w:type="spellEnd"/>
-      <w:r>
-        <w:rPr>
-          <w:sz w:val="24"/>
-          <w:szCs w:val="24"/>
-          <w:lang w:val="fr-CM"/>
-        </w:rPr>
-        <w:t>.</w:t>
-      </w:r>
-    </w:p>
-    <w:p>
-      <w:pPr>
-        <w:rPr>
-          <w:b/>
-          <w:sz w:val="24"/>
-          <w:szCs w:val="24"/>
-          <w:lang w:val="fr-CM"/>
-        </w:rPr>
-      </w:pPr>
-      <w:r>
-        <w:rPr>
-          <w:b/>
-          <w:noProof/>
-          <w:sz w:val="24"/>
-          <w:szCs w:val="24"/>
-          <w:lang w:eastAsia="fr-FR"/>
-        </w:rPr>
         <w:drawing>
-          <wp:inline distT="0" distB="0" distL="0" distR="0" wp14:anchorId="528BC71C" wp14:editId="583B18A2">
-            <wp:extent cx="5579745" cy="4885055"/>
+          <wp:inline distT="0" distB="0" distL="0" distR="0" wp14:anchorId="11092811" wp14:editId="3F405B77">
+            <wp:extent cx="5579745" cy="4991735"/>
             <wp:effectExtent l="0" t="0" r="1905" b="0"/>
-            <wp:docPr id="16" name="Image 16"/>
+            <wp:docPr id="38" name="Image 38"/>
             <wp:cNvGraphicFramePr>
               <a:graphicFrameLocks xmlns:a="http://schemas.openxmlformats.org/drawingml/2006/main" noChangeAspect="1"/>
             </wp:cNvGraphicFramePr>
@@ -12825,6 +12448,480 @@
                   <pic:spPr>
                     <a:xfrm>
                       <a:off x="0" y="0"/>
+                      <a:ext cx="5579745" cy="4991735"/>
+                    </a:xfrm>
+                    <a:prstGeom prst="rect">
+                      <a:avLst/>
+                    </a:prstGeom>
+                  </pic:spPr>
+                </pic:pic>
+              </a:graphicData>
+            </a:graphic>
+          </wp:inline>
+        </w:drawing>
+      </w:r>
+    </w:p>
+    <w:p>
+      <w:pPr>
+        <w:pStyle w:val="Lgende"/>
+        <w:keepNext/>
+        <w:spacing w:line="276" w:lineRule="auto"/>
+        <w:rPr>
+          <w:rFonts w:ascii="Times New Roman" w:hAnsi="Times New Roman" w:cs="Times New Roman"/>
+          <w:sz w:val="24"/>
+          <w:szCs w:val="24"/>
+        </w:rPr>
+      </w:pPr>
+      <w:r>
+        <w:rPr>
+          <w:rFonts w:ascii="Times New Roman" w:hAnsi="Times New Roman" w:cs="Times New Roman"/>
+          <w:sz w:val="24"/>
+          <w:szCs w:val="24"/>
+        </w:rPr>
+        <w:t>Figure 4: Diagramme des classes</w:t>
+      </w:r>
+    </w:p>
+    <w:p>
+      <w:pPr>
+        <w:pStyle w:val="Paragraphedeliste"/>
+        <w:numPr>
+          <w:ilvl w:val="0"/>
+          <w:numId w:val="14"/>
+        </w:numPr>
+        <w:rPr>
+          <w:rFonts w:ascii="Times New Roman" w:hAnsi="Times New Roman" w:cs="Times New Roman"/>
+          <w:b/>
+          <w:sz w:val="24"/>
+          <w:szCs w:val="24"/>
+          <w:lang w:val="fr-CM"/>
+        </w:rPr>
+      </w:pPr>
+      <w:r>
+        <w:rPr>
+          <w:rFonts w:ascii="Times New Roman" w:hAnsi="Times New Roman" w:cs="Times New Roman"/>
+          <w:b/>
+          <w:sz w:val="24"/>
+          <w:szCs w:val="24"/>
+          <w:lang w:val="fr-CM"/>
+        </w:rPr>
+        <w:t>Diagramme de séquence</w:t>
+      </w:r>
+    </w:p>
+    <w:p>
+      <w:pPr>
+        <w:rPr>
+          <w:rFonts w:ascii="Times New Roman" w:hAnsi="Times New Roman" w:cs="Times New Roman"/>
+          <w:sz w:val="24"/>
+          <w:szCs w:val="24"/>
+          <w:lang w:val="fr-CM"/>
+        </w:rPr>
+      </w:pPr>
+      <w:r>
+        <w:rPr>
+          <w:rFonts w:ascii="Times New Roman" w:hAnsi="Times New Roman" w:cs="Times New Roman"/>
+          <w:sz w:val="24"/>
+          <w:szCs w:val="24"/>
+          <w:lang w:val="fr-CM"/>
+        </w:rPr>
+        <w:t xml:space="preserve">Enfin, nous utiliserons un diagramme de séquence pour décrire le flux d’exécution </w:t>
+      </w:r>
+      <w:r>
+        <w:rPr>
+          <w:rFonts w:ascii="Times New Roman" w:hAnsi="Times New Roman" w:cs="Times New Roman"/>
+          <w:sz w:val="24"/>
+          <w:szCs w:val="24"/>
+          <w:lang w:val="fr-CM"/>
+        </w:rPr>
+        <w:t>des différentes actions</w:t>
+      </w:r>
+      <w:r>
+        <w:rPr>
+          <w:rFonts w:ascii="Times New Roman" w:hAnsi="Times New Roman" w:cs="Times New Roman"/>
+          <w:sz w:val="24"/>
+          <w:szCs w:val="24"/>
+          <w:lang w:val="fr-CM"/>
+        </w:rPr>
+        <w:t xml:space="preserve"> au sein du système lorsqu’un utilisateur interagit avec l’interface </w:t>
+      </w:r>
+      <w:proofErr w:type="spellStart"/>
+      <w:r>
+        <w:rPr>
+          <w:rFonts w:ascii="Times New Roman" w:hAnsi="Times New Roman" w:cs="Times New Roman"/>
+          <w:sz w:val="24"/>
+          <w:szCs w:val="24"/>
+          <w:lang w:val="fr-CM"/>
+        </w:rPr>
+        <w:t>frontend</w:t>
+      </w:r>
+      <w:proofErr w:type="spellEnd"/>
+      <w:r>
+        <w:rPr>
+          <w:rFonts w:ascii="Times New Roman" w:hAnsi="Times New Roman" w:cs="Times New Roman"/>
+          <w:sz w:val="24"/>
+          <w:szCs w:val="24"/>
+          <w:lang w:val="fr-CM"/>
+        </w:rPr>
+        <w:t>. Cela inclura notamment la manière dont le panier est géré lorsqu’un utilisateur ajoute ou supprime des articles</w:t>
+      </w:r>
+    </w:p>
+    <w:p>
+      <w:pPr>
+        <w:rPr>
+          <w:rFonts w:ascii="Times New Roman" w:hAnsi="Times New Roman" w:cs="Times New Roman"/>
+          <w:sz w:val="24"/>
+          <w:szCs w:val="24"/>
+          <w:lang w:val="fr-CM"/>
+        </w:rPr>
+      </w:pPr>
+      <w:r>
+        <w:rPr>
+          <w:rFonts w:ascii="Times New Roman" w:hAnsi="Times New Roman" w:cs="Times New Roman"/>
+          <w:sz w:val="24"/>
+          <w:szCs w:val="24"/>
+          <w:lang w:val="fr-CM"/>
+        </w:rPr>
+        <w:lastRenderedPageBreak/>
+        <w:drawing>
+          <wp:inline distT="0" distB="0" distL="0" distR="0" wp14:anchorId="63CA71C4" wp14:editId="0C8302E3">
+            <wp:extent cx="5579745" cy="5072380"/>
+            <wp:effectExtent l="0" t="0" r="1905" b="0"/>
+            <wp:docPr id="39" name="Image 39"/>
+            <wp:cNvGraphicFramePr>
+              <a:graphicFrameLocks xmlns:a="http://schemas.openxmlformats.org/drawingml/2006/main" noChangeAspect="1"/>
+            </wp:cNvGraphicFramePr>
+            <a:graphic xmlns:a="http://schemas.openxmlformats.org/drawingml/2006/main">
+              <a:graphicData uri="http://schemas.openxmlformats.org/drawingml/2006/picture">
+                <pic:pic xmlns:pic="http://schemas.openxmlformats.org/drawingml/2006/picture">
+                  <pic:nvPicPr>
+                    <pic:cNvPr id="1" name=""/>
+                    <pic:cNvPicPr/>
+                  </pic:nvPicPr>
+                  <pic:blipFill>
+                    <a:blip r:embed="rId13"/>
+                    <a:stretch>
+                      <a:fillRect/>
+                    </a:stretch>
+                  </pic:blipFill>
+                  <pic:spPr>
+                    <a:xfrm>
+                      <a:off x="0" y="0"/>
+                      <a:ext cx="5579745" cy="5072380"/>
+                    </a:xfrm>
+                    <a:prstGeom prst="rect">
+                      <a:avLst/>
+                    </a:prstGeom>
+                  </pic:spPr>
+                </pic:pic>
+              </a:graphicData>
+            </a:graphic>
+          </wp:inline>
+        </w:drawing>
+      </w:r>
+    </w:p>
+    <w:p>
+      <w:pPr>
+        <w:pStyle w:val="Lgende"/>
+        <w:keepNext/>
+        <w:spacing w:line="276" w:lineRule="auto"/>
+        <w:rPr>
+          <w:rFonts w:ascii="Times New Roman" w:hAnsi="Times New Roman" w:cs="Times New Roman"/>
+          <w:sz w:val="24"/>
+          <w:szCs w:val="24"/>
+        </w:rPr>
+      </w:pPr>
+      <w:r>
+        <w:rPr>
+          <w:rFonts w:ascii="Times New Roman" w:hAnsi="Times New Roman" w:cs="Times New Roman"/>
+          <w:sz w:val="24"/>
+          <w:szCs w:val="24"/>
+        </w:rPr>
+        <w:t>Figure 5: Diagramme de séquence</w:t>
+      </w:r>
+    </w:p>
+    <w:p>
+      <w:pPr>
+        <w:rPr>
+          <w:lang w:val="fr-CM"/>
+        </w:rPr>
+      </w:pPr>
+    </w:p>
+    <w:p>
+      <w:pPr>
+        <w:rPr>
+          <w:lang w:val="fr-CM"/>
+        </w:rPr>
+      </w:pPr>
+    </w:p>
+    <w:p>
+      <w:pPr>
+        <w:pStyle w:val="Paragraphedeliste"/>
+        <w:numPr>
+          <w:ilvl w:val="0"/>
+          <w:numId w:val="13"/>
+        </w:numPr>
+        <w:rPr>
+          <w:b/>
+          <w:sz w:val="28"/>
+          <w:szCs w:val="28"/>
+          <w:lang w:val="fr-CM"/>
+        </w:rPr>
+      </w:pPr>
+      <w:r>
+        <w:rPr>
+          <w:rFonts w:ascii="Times New Roman" w:hAnsi="Times New Roman" w:cs="Times New Roman"/>
+          <w:b/>
+          <w:sz w:val="28"/>
+          <w:szCs w:val="28"/>
+          <w:lang w:val="fr-CM"/>
+        </w:rPr>
+        <w:t>MAQUETTES (</w:t>
+      </w:r>
+      <w:proofErr w:type="spellStart"/>
+      <w:r>
+        <w:rPr>
+          <w:rFonts w:ascii="Times New Roman" w:hAnsi="Times New Roman" w:cs="Times New Roman"/>
+          <w:b/>
+          <w:sz w:val="28"/>
+          <w:szCs w:val="28"/>
+          <w:lang w:val="fr-CM"/>
+        </w:rPr>
+        <w:t>Figma</w:t>
+      </w:r>
+      <w:proofErr w:type="spellEnd"/>
+      <w:r>
+        <w:rPr>
+          <w:rFonts w:ascii="Times New Roman" w:hAnsi="Times New Roman" w:cs="Times New Roman"/>
+          <w:b/>
+          <w:sz w:val="28"/>
+          <w:szCs w:val="28"/>
+          <w:lang w:val="fr-CM"/>
+        </w:rPr>
+        <w:t>)</w:t>
+      </w:r>
+    </w:p>
+    <w:p>
+      <w:pPr>
+        <w:rPr>
+          <w:b/>
+          <w:sz w:val="28"/>
+          <w:szCs w:val="28"/>
+          <w:lang w:val="fr-CM"/>
+        </w:rPr>
+      </w:pPr>
+    </w:p>
+    <w:p>
+      <w:pPr>
+        <w:rPr>
+          <w:sz w:val="24"/>
+          <w:szCs w:val="24"/>
+          <w:lang w:val="fr-CM"/>
+        </w:rPr>
+      </w:pPr>
+      <w:r>
+        <w:rPr>
+          <w:sz w:val="24"/>
+          <w:szCs w:val="24"/>
+          <w:lang w:val="fr-CM"/>
+        </w:rPr>
+        <w:t xml:space="preserve">Une maquette est une représentation visuelle statique ou interactive de l’interface utilisateur d’une application web. Dans cette section, nous avons utilisé </w:t>
+      </w:r>
+      <w:proofErr w:type="spellStart"/>
+      <w:r>
+        <w:rPr>
+          <w:sz w:val="24"/>
+          <w:szCs w:val="24"/>
+          <w:lang w:val="fr-CM"/>
+        </w:rPr>
+        <w:t>Figma</w:t>
+      </w:r>
+      <w:proofErr w:type="spellEnd"/>
+      <w:r>
+        <w:rPr>
+          <w:sz w:val="24"/>
+          <w:szCs w:val="24"/>
+          <w:lang w:val="fr-CM"/>
+        </w:rPr>
+        <w:t xml:space="preserve"> comme outil pour créer une maquette interactive qui représente toutes les pages principales de notre application.</w:t>
+      </w:r>
+    </w:p>
+    <w:p>
+      <w:pPr>
+        <w:rPr>
+          <w:sz w:val="24"/>
+          <w:szCs w:val="24"/>
+          <w:lang w:val="fr-CM"/>
+        </w:rPr>
+      </w:pPr>
+      <w:r>
+        <w:rPr>
+          <w:sz w:val="24"/>
+          <w:szCs w:val="24"/>
+          <w:lang w:val="fr-CM"/>
+        </w:rPr>
+        <w:t xml:space="preserve">Nous concevons </w:t>
+      </w:r>
+      <w:r>
+        <w:rPr>
+          <w:sz w:val="24"/>
+          <w:szCs w:val="24"/>
+          <w:lang w:val="fr-CM"/>
+        </w:rPr>
+        <w:t>les maquettes responsives</w:t>
+      </w:r>
+      <w:r>
+        <w:rPr>
+          <w:sz w:val="24"/>
+          <w:szCs w:val="24"/>
+          <w:lang w:val="fr-CM"/>
+        </w:rPr>
+        <w:t xml:space="preserve"> qui s’adapteront à différents appareils tels que smartphones, tablettes et ordinateurs portables grâce à l’utilisation du CSS et </w:t>
+      </w:r>
+      <w:proofErr w:type="spellStart"/>
+      <w:r>
+        <w:rPr>
+          <w:sz w:val="24"/>
+          <w:szCs w:val="24"/>
+          <w:lang w:val="fr-CM"/>
+        </w:rPr>
+        <w:t>Bootstrap</w:t>
+      </w:r>
+      <w:proofErr w:type="spellEnd"/>
+      <w:r>
+        <w:rPr>
+          <w:sz w:val="24"/>
+          <w:szCs w:val="24"/>
+          <w:lang w:val="fr-CM"/>
+        </w:rPr>
+        <w:t xml:space="preserve"> afin d’assurer un affichage optimal sur tous types d’écrans</w:t>
+      </w:r>
+    </w:p>
+    <w:p>
+      <w:pPr>
+        <w:rPr>
+          <w:sz w:val="24"/>
+          <w:szCs w:val="24"/>
+          <w:lang w:val="fr-CM"/>
+        </w:rPr>
+      </w:pPr>
+      <w:r>
+        <w:rPr>
+          <w:sz w:val="24"/>
+          <w:szCs w:val="24"/>
+          <w:lang w:val="fr-CM"/>
+        </w:rPr>
+        <w:t xml:space="preserve">Chaque page contiendra tous les éléments nécessaires à son bon fonctionnement : zones réservées aux produits affichés dynamiquement en fonction des catégories sélectionnées </w:t>
+      </w:r>
+      <w:r>
+        <w:rPr>
+          <w:sz w:val="24"/>
+          <w:szCs w:val="24"/>
+          <w:lang w:val="fr-CM"/>
+        </w:rPr>
+        <w:lastRenderedPageBreak/>
+        <w:t>par l’utilisateur ; panier avec possibilité d’ajouter ou supprimer des articles ; formulaire d’enregistrements/connexion ; pages spécifiques aux utilisateurs connectées (profil utilisateur).</w:t>
+      </w:r>
+    </w:p>
+    <w:p>
+      <w:pPr>
+        <w:rPr>
+          <w:sz w:val="24"/>
+          <w:szCs w:val="24"/>
+          <w:lang w:val="fr-CM"/>
+        </w:rPr>
+      </w:pPr>
+      <w:r>
+        <w:rPr>
+          <w:sz w:val="24"/>
+          <w:szCs w:val="24"/>
+          <w:lang w:val="fr-CM"/>
+        </w:rPr>
+        <w:t>La maquette permettra également aux utilisateurs finaux ou aux parties prenantes impliquées dans le projet de visualiser concrètement à quoi ressemblera l’application finale avant même sa réalisation.</w:t>
+      </w:r>
+    </w:p>
+    <w:p>
+      <w:pPr>
+        <w:rPr>
+          <w:sz w:val="24"/>
+          <w:szCs w:val="24"/>
+          <w:lang w:val="fr-CM"/>
+        </w:rPr>
+      </w:pPr>
+      <w:r>
+        <w:rPr>
+          <w:sz w:val="24"/>
+          <w:szCs w:val="24"/>
+          <w:lang w:val="fr-CM"/>
+        </w:rPr>
+        <w:t>I</w:t>
+      </w:r>
+      <w:r>
+        <w:rPr>
+          <w:sz w:val="24"/>
+          <w:szCs w:val="24"/>
+          <w:lang w:val="fr-CM"/>
+        </w:rPr>
+        <w:t xml:space="preserve">ci-bas quelques captures de la maquette réalisé avec </w:t>
+      </w:r>
+      <w:proofErr w:type="spellStart"/>
+      <w:r>
+        <w:rPr>
+          <w:sz w:val="24"/>
+          <w:szCs w:val="24"/>
+          <w:lang w:val="fr-CM"/>
+        </w:rPr>
+        <w:t>Figma</w:t>
+      </w:r>
+      <w:proofErr w:type="spellEnd"/>
+      <w:r>
+        <w:rPr>
+          <w:sz w:val="24"/>
+          <w:szCs w:val="24"/>
+          <w:lang w:val="fr-CM"/>
+        </w:rPr>
+        <w:t>.</w:t>
+      </w:r>
+    </w:p>
+    <w:p>
+      <w:pPr>
+        <w:rPr>
+          <w:b/>
+          <w:sz w:val="24"/>
+          <w:szCs w:val="24"/>
+          <w:lang w:val="fr-CM"/>
+        </w:rPr>
+      </w:pPr>
+      <w:r>
+        <w:rPr>
+          <w:b/>
+          <w:noProof/>
+          <w:sz w:val="24"/>
+          <w:szCs w:val="24"/>
+          <w:lang w:eastAsia="fr-FR"/>
+        </w:rPr>
+        <w:drawing>
+          <wp:inline distT="0" distB="0" distL="0" distR="0" wp14:anchorId="528BC71C" wp14:editId="583B18A2">
+            <wp:extent cx="5579745" cy="4885055"/>
+            <wp:effectExtent l="0" t="0" r="1905" b="0"/>
+            <wp:docPr id="16" name="Image 16"/>
+            <wp:cNvGraphicFramePr>
+              <a:graphicFrameLocks xmlns:a="http://schemas.openxmlformats.org/drawingml/2006/main" noChangeAspect="1"/>
+            </wp:cNvGraphicFramePr>
+            <a:graphic xmlns:a="http://schemas.openxmlformats.org/drawingml/2006/main">
+              <a:graphicData uri="http://schemas.openxmlformats.org/drawingml/2006/picture">
+                <pic:pic xmlns:pic="http://schemas.openxmlformats.org/drawingml/2006/picture">
+                  <pic:nvPicPr>
+                    <pic:cNvPr id="1" name=""/>
+                    <pic:cNvPicPr/>
+                  </pic:nvPicPr>
+                  <pic:blipFill>
+                    <a:blip r:embed="rId14"/>
+                    <a:stretch>
+                      <a:fillRect/>
+                    </a:stretch>
+                  </pic:blipFill>
+                  <pic:spPr>
+                    <a:xfrm>
+                      <a:off x="0" y="0"/>
                       <a:ext cx="5579745" cy="4885055"/>
                     </a:xfrm>
                     <a:prstGeom prst="rect">
@@ -13235,7 +13332,6 @@
           <w:szCs w:val="24"/>
           <w:lang w:val="fr-CM"/>
         </w:rPr>
-        <w:lastRenderedPageBreak/>
         <w:t xml:space="preserve">Fonctionnement de </w:t>
       </w:r>
       <w:proofErr w:type="spellStart"/>
@@ -13786,7 +13882,7 @@
                     </pic:cNvPicPr>
                   </pic:nvPicPr>
                   <pic:blipFill>
-                    <a:blip r:embed="rId13">
+                    <a:blip r:embed="rId15">
                       <a:extLst>
                         <a:ext uri="{28A0092B-C50C-407E-A947-70E740481C1C}">
                           <a14:useLocalDpi xmlns:a14="http://schemas.microsoft.com/office/drawing/2010/main" val="0"/>
@@ -14020,6 +14116,7 @@
           <w:szCs w:val="24"/>
           <w:lang w:val="fr-CM"/>
         </w:rPr>
+        <w:lastRenderedPageBreak/>
         <w:t>Convention de nommage :</w:t>
       </w:r>
     </w:p>
@@ -14940,6 +15037,7 @@
           <w:szCs w:val="24"/>
           <w:lang w:eastAsia="fr-FR"/>
         </w:rPr>
+        <w:lastRenderedPageBreak/>
         <w:t>Nous avons ajouté des commentaires pertinents dans notre code pour expliquer les parties complexes.</w:t>
       </w:r>
     </w:p>
@@ -15008,7 +15106,6 @@
           <w:szCs w:val="28"/>
           <w:lang w:val="fr-CM"/>
         </w:rPr>
-        <w:lastRenderedPageBreak/>
         <w:t>GESTION DE VERSION (git)</w:t>
       </w:r>
     </w:p>
@@ -15333,6 +15430,7 @@
         <w:pStyle w:val="NormalWeb"/>
       </w:pPr>
       <w:r>
+        <w:lastRenderedPageBreak/>
         <w:t>En résumé, Git a été un outil essentiel dans notre projet. Il nous a permis de travailler de manière collaborative, de suivre les modifications et de gérer efficacement les branches. Sans Git, la coordination entre les membres de l’équipe aurait été beaucoup plus complexe.</w:t>
       </w:r>
     </w:p>
@@ -15356,7 +15454,6 @@
           <w:szCs w:val="24"/>
           <w:lang w:eastAsia="fr-FR"/>
         </w:rPr>
-        <w:lastRenderedPageBreak/>
         <w:drawing>
           <wp:inline distT="0" distB="0" distL="0" distR="0">
             <wp:extent cx="3975653" cy="1474470"/>
@@ -15375,7 +15472,7 @@
                     </pic:cNvPicPr>
                   </pic:nvPicPr>
                   <pic:blipFill>
-                    <a:blip r:embed="rId14" cstate="print">
+                    <a:blip r:embed="rId16" cstate="print">
                       <a:extLst>
                         <a:ext uri="{28A0092B-C50C-407E-A947-70E740481C1C}">
                           <a14:useLocalDpi xmlns:a14="http://schemas.microsoft.com/office/drawing/2010/main" val="0"/>
@@ -15635,6 +15732,7 @@
           <w:sz w:val="28"/>
           <w:szCs w:val="28"/>
         </w:rPr>
+        <w:lastRenderedPageBreak/>
         <w:t>BASE DE DONNEE</w:t>
       </w:r>
       <w:r>
@@ -15694,7 +15792,6 @@
           <w:sz w:val="24"/>
           <w:szCs w:val="24"/>
         </w:rPr>
-        <w:lastRenderedPageBreak/>
         <w:t xml:space="preserve">Configuration de la Base de Données avec </w:t>
       </w:r>
       <w:proofErr w:type="spellStart"/>
@@ -16364,6 +16461,7 @@
           <w:sz w:val="24"/>
           <w:szCs w:val="24"/>
         </w:rPr>
+        <w:lastRenderedPageBreak/>
         <w:t>Lorsqu’un utilisat</w:t>
       </w:r>
       <w:r>
@@ -16426,7 +16524,6 @@
         <w:rPr>
           <w:rStyle w:val="lev"/>
         </w:rPr>
-        <w:lastRenderedPageBreak/>
         <w:t>Requêtes Personnalisées :</w:t>
       </w:r>
     </w:p>
@@ -16510,7 +16607,7 @@
                     </pic:cNvPicPr>
                   </pic:nvPicPr>
                   <pic:blipFill>
-                    <a:blip r:embed="rId15" cstate="print">
+                    <a:blip r:embed="rId17" cstate="print">
                       <a:extLst>
                         <a:ext uri="{28A0092B-C50C-407E-A947-70E740481C1C}">
                           <a14:useLocalDpi xmlns:a14="http://schemas.microsoft.com/office/drawing/2010/main" val="0"/>
@@ -16576,7 +16673,7 @@
                     </pic:cNvPicPr>
                   </pic:nvPicPr>
                   <pic:blipFill>
-                    <a:blip r:embed="rId16" cstate="print">
+                    <a:blip r:embed="rId18" cstate="print">
                       <a:extLst>
                         <a:ext uri="{28A0092B-C50C-407E-A947-70E740481C1C}">
                           <a14:useLocalDpi xmlns:a14="http://schemas.microsoft.com/office/drawing/2010/main" val="0"/>
@@ -16642,7 +16739,7 @@
                     </pic:cNvPicPr>
                   </pic:nvPicPr>
                   <pic:blipFill>
-                    <a:blip r:embed="rId17" cstate="print">
+                    <a:blip r:embed="rId19" cstate="print">
                       <a:extLst>
                         <a:ext uri="{28A0092B-C50C-407E-A947-70E740481C1C}">
                           <a14:useLocalDpi xmlns:a14="http://schemas.microsoft.com/office/drawing/2010/main" val="0"/>
@@ -16708,7 +16805,7 @@
                     </pic:cNvPicPr>
                   </pic:nvPicPr>
                   <pic:blipFill>
-                    <a:blip r:embed="rId18" cstate="print">
+                    <a:blip r:embed="rId20" cstate="print">
                       <a:extLst>
                         <a:ext uri="{28A0092B-C50C-407E-A947-70E740481C1C}">
                           <a14:useLocalDpi xmlns:a14="http://schemas.microsoft.com/office/drawing/2010/main" val="0"/>
@@ -16769,7 +16866,7 @@
                     </pic:cNvPicPr>
                   </pic:nvPicPr>
                   <pic:blipFill>
-                    <a:blip r:embed="rId19" cstate="print">
+                    <a:blip r:embed="rId21" cstate="print">
                       <a:extLst>
                         <a:ext uri="{28A0092B-C50C-407E-A947-70E740481C1C}">
                           <a14:useLocalDpi xmlns:a14="http://schemas.microsoft.com/office/drawing/2010/main" val="0"/>
@@ -16829,7 +16926,7 @@
                     </pic:cNvPicPr>
                   </pic:nvPicPr>
                   <pic:blipFill>
-                    <a:blip r:embed="rId20" cstate="print">
+                    <a:blip r:embed="rId22" cstate="print">
                       <a:extLst>
                         <a:ext uri="{28A0092B-C50C-407E-A947-70E740481C1C}">
                           <a14:useLocalDpi xmlns:a14="http://schemas.microsoft.com/office/drawing/2010/main" val="0"/>
@@ -16889,7 +16986,7 @@
                     </pic:cNvPicPr>
                   </pic:nvPicPr>
                   <pic:blipFill>
-                    <a:blip r:embed="rId21" cstate="print">
+                    <a:blip r:embed="rId23" cstate="print">
                       <a:extLst>
                         <a:ext uri="{28A0092B-C50C-407E-A947-70E740481C1C}">
                           <a14:useLocalDpi xmlns:a14="http://schemas.microsoft.com/office/drawing/2010/main" val="0"/>
@@ -16955,7 +17052,7 @@
                     </pic:cNvPicPr>
                   </pic:nvPicPr>
                   <pic:blipFill>
-                    <a:blip r:embed="rId22" cstate="print">
+                    <a:blip r:embed="rId24" cstate="print">
                       <a:extLst>
                         <a:ext uri="{28A0092B-C50C-407E-A947-70E740481C1C}">
                           <a14:useLocalDpi xmlns:a14="http://schemas.microsoft.com/office/drawing/2010/main" val="0"/>
@@ -18132,7 +18229,7 @@
                     <pic:cNvPicPr/>
                   </pic:nvPicPr>
                   <pic:blipFill>
-                    <a:blip r:embed="rId23"/>
+                    <a:blip r:embed="rId25"/>
                     <a:stretch>
                       <a:fillRect/>
                     </a:stretch>
@@ -18225,7 +18322,7 @@
                     <pic:cNvPicPr/>
                   </pic:nvPicPr>
                   <pic:blipFill>
-                    <a:blip r:embed="rId24"/>
+                    <a:blip r:embed="rId26"/>
                     <a:stretch>
                       <a:fillRect/>
                     </a:stretch>
@@ -20747,7 +20844,6 @@
                 <w:sz w:val="24"/>
                 <w:szCs w:val="24"/>
               </w:rPr>
-              <w:lastRenderedPageBreak/>
               <w:t>Visual Studio code</w:t>
             </w:r>
           </w:p>
@@ -20874,6 +20970,7 @@
                 <w:sz w:val="24"/>
                 <w:szCs w:val="24"/>
               </w:rPr>
+              <w:lastRenderedPageBreak/>
               <w:t>figma</w:t>
             </w:r>
             <w:proofErr w:type="spellEnd"/>
@@ -21575,7 +21672,6 @@
           <w:sz w:val="24"/>
           <w:szCs w:val="24"/>
         </w:rPr>
-        <w:lastRenderedPageBreak/>
         <w:t xml:space="preserve">Les formules suivantes permettent d’estimer la charge et le délai d’un projet : </w:t>
       </w:r>
     </w:p>
@@ -21595,6 +21691,7 @@
           <w:sz w:val="24"/>
           <w:szCs w:val="24"/>
         </w:rPr>
+        <w:lastRenderedPageBreak/>
         <w:t xml:space="preserve">   </w:t>
       </w:r>
     </w:p>
@@ -21653,7 +21750,7 @@
                           <pic:cNvPicPr/>
                         </pic:nvPicPr>
                         <pic:blipFill>
-                          <a:blip r:embed="rId25"/>
+                          <a:blip r:embed="rId27"/>
                           <a:stretch>
                             <a:fillRect/>
                           </a:stretch>
@@ -21749,7 +21846,7 @@
                   <o:lock v:ext="edit" aspectratio="t"/>
                 </v:shapetype>
                 <v:shape id="Picture 763" o:spid="_x0000_s1027" type="#_x0000_t75" style="position:absolute;width:33367;height:3436;visibility:visible;mso-wrap-style:square" o:gfxdata="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">
-                  <v:imagedata r:id="rId26" o:title=""/>
+                  <v:imagedata r:id="rId28" o:title=""/>
                 </v:shape>
                 <v:shape id="Shape 764" o:spid="_x0000_s1028" style="position:absolute;left:15;top:15;width:33360;height:3429;visibility:visible;mso-wrap-style:square;v-text-anchor:top" coordsize="3336036,342900" o:gfxdata="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" path="m,342900r3336036,l3336036,,,,,342900xe" filled="f" strokecolor="#2f5597" strokeweight=".96pt">
                   <v:stroke miterlimit="83231f" joinstyle="miter"/>
@@ -22674,7 +22771,7 @@
           <w:sz w:val="24"/>
           <w:szCs w:val="24"/>
         </w:rPr>
-        <w:t xml:space="preserve"> pour millier de lignes source) que comporte le logiciel livré et prêt à l’emploi.  C’est ce paramètre, qui correspond à la partie exécutable sur machine, qui a été retenu comme indicateur principal </w:t>
+        <w:t xml:space="preserve"> pour millier de lignes source) que comporte le logiciel livré et prêt à l’emploi.  C’est ce paramètre, qui correspond à la partie exécutable sur machine, qui a été retenu comme indicateur principal de la quantité    d’information contenue dans le logiciel.  La productivité d’un </w:t>
       </w:r>
       <w:r>
         <w:rPr>
@@ -22683,7 +22780,7 @@
           <w:szCs w:val="24"/>
         </w:rPr>
         <w:lastRenderedPageBreak/>
-        <w:t xml:space="preserve">de la quantité    d’information contenue dans le logiciel.  La productivité d’un développement s’exprimera en </w:t>
+        <w:t xml:space="preserve">développement s’exprimera en </w:t>
       </w:r>
       <w:proofErr w:type="spellStart"/>
       <w:r>
@@ -22976,7 +23073,7 @@
                     <pic:cNvPicPr/>
                   </pic:nvPicPr>
                   <pic:blipFill>
-                    <a:blip r:embed="rId27"/>
+                    <a:blip r:embed="rId29"/>
                     <a:stretch>
                       <a:fillRect/>
                     </a:stretch>
@@ -23308,7 +23405,6 @@
           <w:szCs w:val="24"/>
           <w:lang w:eastAsia="fr-FR"/>
         </w:rPr>
-        <w:lastRenderedPageBreak/>
         <mc:AlternateContent>
           <mc:Choice Requires="wps">
             <w:drawing>
@@ -23443,6 +23539,7 @@
         <w:ind w:left="360"/>
       </w:pPr>
       <w:r>
+        <w:lastRenderedPageBreak/>
         <w:t xml:space="preserve"> </w:t>
       </w:r>
     </w:p>
@@ -24142,7 +24239,7 @@
       </w:r>
     </w:p>
     <w:sectPr>
-      <w:footerReference w:type="default" r:id="rId28"/>
+      <w:footerReference w:type="default" r:id="rId30"/>
       <w:pgSz w:w="11906" w:h="16838"/>
       <w:pgMar w:top="1418" w:right="1418" w:bottom="1418" w:left="1701" w:header="709" w:footer="709" w:gutter="0"/>
       <w:pgBorders w:display="firstPage" w:offsetFrom="page">
@@ -24187,121 +24284,200 @@
 
 <file path=word/footer1.xml><?xml version="1.0" encoding="utf-8"?>
 <w:ftr xmlns:wpc="http://schemas.microsoft.com/office/word/2010/wordprocessingCanvas" xmlns:cx="http://schemas.microsoft.com/office/drawing/2014/chartex" xmlns:cx1="http://schemas.microsoft.com/office/drawing/2015/9/8/chartex" xmlns:mc="http://schemas.openxmlformats.org/markup-compatibility/2006" xmlns:o="urn:schemas-microsoft-com:office:office" xmlns:r="http://schemas.openxmlformats.org/officeDocument/2006/relationships" xmlns:m="http://schemas.openxmlformats.org/officeDocument/2006/math" xmlns:v="urn:schemas-microsoft-com:vml" xmlns:wp14="http://schemas.microsoft.com/office/word/2010/wordprocessingDrawing" xmlns:wp="http://schemas.openxmlformats.org/drawingml/2006/wordprocessingDrawing" xmlns:w10="urn:schemas-microsoft-com:office:word" xmlns:w="http://schemas.openxmlformats.org/wordprocessingml/2006/main" xmlns:w14="http://schemas.microsoft.com/office/word/2010/wordml" xmlns:w15="http://schemas.microsoft.com/office/word/2012/wordml" xmlns:w16se="http://schemas.microsoft.com/office/word/2015/wordml/symex" xmlns:wpg="http://schemas.microsoft.com/office/word/2010/wordprocessingGroup" xmlns:wpi="http://schemas.microsoft.com/office/word/2010/wordprocessingInk" xmlns:wne="http://schemas.microsoft.com/office/word/2006/wordml" xmlns:wps="http://schemas.microsoft.com/office/word/2010/wordprocessingShape" mc:Ignorable="w14 w15 w16se wp14">
-  <w:tbl>
-    <w:tblPr>
-      <w:tblW w:w="5000" w:type="pct"/>
-      <w:shd w:val="clear" w:color="auto" w:fill="5B9BD5" w:themeFill="accent1"/>
-      <w:tblCellMar>
-        <w:left w:w="115" w:type="dxa"/>
-        <w:right w:w="115" w:type="dxa"/>
-      </w:tblCellMar>
-      <w:tblLook w:val="04A0" w:firstRow="1" w:lastRow="0" w:firstColumn="1" w:lastColumn="0" w:noHBand="0" w:noVBand="1"/>
-    </w:tblPr>
-    <w:tblGrid>
-      <w:gridCol w:w="4393"/>
-      <w:gridCol w:w="4394"/>
-    </w:tblGrid>
-    <w:tr>
-      <w:tc>
-        <w:tcPr>
-          <w:tcW w:w="2500" w:type="pct"/>
-          <w:shd w:val="clear" w:color="auto" w:fill="FF0000"/>
-          <w:vAlign w:val="center"/>
-        </w:tcPr>
-        <w:p>
-          <w:pPr>
-            <w:pStyle w:val="Pieddepage"/>
-            <w:spacing w:before="80" w:after="80"/>
-            <w:jc w:val="both"/>
-            <w:rPr>
-              <w:caps/>
-              <w:color w:val="FFFFFF" w:themeColor="background1"/>
-              <w:sz w:val="18"/>
-              <w:szCs w:val="18"/>
-            </w:rPr>
-          </w:pPr>
-          <w:sdt>
-            <w:sdtPr>
-              <w:rPr>
-                <w:caps/>
-                <w:color w:val="FFFFFF" w:themeColor="background1"/>
-                <w:sz w:val="18"/>
-                <w:szCs w:val="18"/>
-              </w:rPr>
-              <w:alias w:val="Titre"/>
-              <w:tag w:val=""/>
-              <w:id w:val="-578829839"/>
-              <w:placeholder>
-                <w:docPart w:val="095B2A5886A54A6D847BAEAA7D8F04C1"/>
-              </w:placeholder>
-              <w:dataBinding w:prefixMappings="xmlns:ns0='http://purl.org/dc/elements/1.1/' xmlns:ns1='http://schemas.openxmlformats.org/package/2006/metadata/core-properties' " w:xpath="/ns1:coreProperties[1]/ns0:title[1]" w:storeItemID="{6C3C8BC8-F283-45AE-878A-BAB7291924A1}"/>
-              <w:text/>
-            </w:sdtPr>
-            <w:sdtContent>
-              <w:r>
-                <w:rPr>
-                  <w:caps/>
-                  <w:color w:val="FFFFFF" w:themeColor="background1"/>
-                  <w:sz w:val="18"/>
-                  <w:szCs w:val="18"/>
-                </w:rPr>
-                <w:t>conception et realisation d’une application web de vente en ligne avec option cotisation</w:t>
-              </w:r>
-            </w:sdtContent>
-          </w:sdt>
-        </w:p>
-      </w:tc>
-      <w:tc>
-        <w:tcPr>
-          <w:tcW w:w="2500" w:type="pct"/>
-          <w:shd w:val="clear" w:color="auto" w:fill="FF0000"/>
-          <w:vAlign w:val="center"/>
-        </w:tcPr>
-        <w:sdt>
-          <w:sdtPr>
-            <w:rPr>
-              <w:caps/>
-              <w:color w:val="FFFFFF" w:themeColor="background1"/>
-              <w:sz w:val="18"/>
-              <w:szCs w:val="18"/>
-            </w:rPr>
-            <w:alias w:val="Auteur"/>
-            <w:tag w:val=""/>
-            <w:id w:val="-1822267932"/>
-            <w:placeholder>
-              <w:docPart w:val="B63F0127D76B4492A4641AE2B2D129BF"/>
-            </w:placeholder>
-            <w:dataBinding w:prefixMappings="xmlns:ns0='http://purl.org/dc/elements/1.1/' xmlns:ns1='http://schemas.openxmlformats.org/package/2006/metadata/core-properties' " w:xpath="/ns1:coreProperties[1]/ns0:creator[1]" w:storeItemID="{6C3C8BC8-F283-45AE-878A-BAB7291924A1}"/>
-            <w:text/>
-          </w:sdtPr>
-          <w:sdtContent>
-            <w:p>
-              <w:pPr>
-                <w:pStyle w:val="Pieddepage"/>
-                <w:spacing w:before="80" w:after="80"/>
-                <w:jc w:val="right"/>
-                <w:rPr>
-                  <w:caps/>
-                  <w:color w:val="FFFFFF" w:themeColor="background1"/>
-                  <w:sz w:val="18"/>
-                  <w:szCs w:val="18"/>
-                </w:rPr>
-              </w:pPr>
-              <w:r>
-                <w:rPr>
-                  <w:caps/>
-                  <w:color w:val="FFFFFF" w:themeColor="background1"/>
-                  <w:sz w:val="18"/>
-                  <w:szCs w:val="18"/>
-                </w:rPr>
-                <w:t>nji mouluh tchatchoua cedric</w:t>
-              </w:r>
-            </w:p>
-          </w:sdtContent>
-        </w:sdt>
-      </w:tc>
-    </w:tr>
-  </w:tbl>
+  <w:sdt>
+    <w:sdtPr>
+      <w:rPr>
+        <w:rFonts w:asciiTheme="majorHAnsi" w:eastAsiaTheme="majorEastAsia" w:hAnsiTheme="majorHAnsi" w:cstheme="majorBidi"/>
+      </w:rPr>
+      <w:id w:val="1788552060"/>
+      <w:docPartObj>
+        <w:docPartGallery w:val="Page Numbers (Bottom of Page)"/>
+        <w:docPartUnique/>
+      </w:docPartObj>
+    </w:sdtPr>
+    <w:sdtContent>
+      <w:sdt>
+        <w:sdtPr>
+          <w:rPr>
+            <w:rFonts w:asciiTheme="majorHAnsi" w:eastAsiaTheme="majorEastAsia" w:hAnsiTheme="majorHAnsi" w:cstheme="majorBidi"/>
+          </w:rPr>
+          <w:id w:val="1806425445"/>
+        </w:sdtPr>
+        <w:sdtContent>
+          <w:p>
+            <w:pPr>
+              <w:rPr>
+                <w:rFonts w:asciiTheme="majorHAnsi" w:eastAsiaTheme="majorEastAsia" w:hAnsiTheme="majorHAnsi" w:cstheme="majorBidi"/>
+              </w:rPr>
+            </w:pPr>
+            <w:r>
+              <w:rPr>
+                <w:rFonts w:asciiTheme="majorHAnsi" w:eastAsiaTheme="majorEastAsia" w:hAnsiTheme="majorHAnsi" w:cstheme="majorBidi"/>
+                <w:noProof/>
+                <w:lang w:eastAsia="fr-FR"/>
+              </w:rPr>
+              <mc:AlternateContent>
+                <mc:Choice Requires="wps">
+                  <w:drawing>
+                    <wp:anchor distT="0" distB="0" distL="114300" distR="114300" simplePos="0" relativeHeight="251659264" behindDoc="0" locked="0" layoutInCell="1" allowOverlap="1">
+                      <wp:simplePos x="0" y="0"/>
+                      <wp:positionH relativeFrom="margin">
+                        <wp:align>center</wp:align>
+                      </wp:positionH>
+                      <wp:positionV relativeFrom="bottomMargin">
+                        <wp:align>center</wp:align>
+                      </wp:positionV>
+                      <wp:extent cx="626745" cy="626745"/>
+                      <wp:effectExtent l="0" t="0" r="1905" b="1905"/>
+                      <wp:wrapNone/>
+                      <wp:docPr id="40" name="Ellipse 40"/>
+                      <wp:cNvGraphicFramePr>
+                        <a:graphicFrameLocks xmlns:a="http://schemas.openxmlformats.org/drawingml/2006/main"/>
+                      </wp:cNvGraphicFramePr>
+                      <a:graphic xmlns:a="http://schemas.openxmlformats.org/drawingml/2006/main">
+                        <a:graphicData uri="http://schemas.microsoft.com/office/word/2010/wordprocessingShape">
+                          <wps:wsp>
+                            <wps:cNvSpPr>
+                              <a:spLocks noChangeArrowheads="1"/>
+                            </wps:cNvSpPr>
+                            <wps:spPr bwMode="auto">
+                              <a:xfrm>
+                                <a:off x="0" y="0"/>
+                                <a:ext cx="626745" cy="626745"/>
+                              </a:xfrm>
+                              <a:prstGeom prst="ellipse">
+                                <a:avLst/>
+                              </a:prstGeom>
+                              <a:solidFill>
+                                <a:srgbClr val="FF0000"/>
+                              </a:solidFill>
+                              <a:ln>
+                                <a:noFill/>
+                              </a:ln>
+                            </wps:spPr>
+                            <wps:txbx>
+                              <w:txbxContent>
+                                <w:p>
+                                  <w:pPr>
+                                    <w:pStyle w:val="Pieddepage"/>
+                                    <w:jc w:val="center"/>
+                                    <w:rPr>
+                                      <w:b/>
+                                      <w:bCs/>
+                                      <w:color w:val="FFFFFF" w:themeColor="background1"/>
+                                      <w:sz w:val="32"/>
+                                      <w:szCs w:val="32"/>
+                                    </w:rPr>
+                                  </w:pPr>
+                                  <w:r>
+                                    <w:fldChar w:fldCharType="begin"/>
+                                  </w:r>
+                                  <w:r>
+                                    <w:instrText>PAGE    \* MERGEFORMAT</w:instrText>
+                                  </w:r>
+                                  <w:r>
+                                    <w:fldChar w:fldCharType="separate"/>
+                                  </w:r>
+                                  <w:r>
+                                    <w:rPr>
+                                      <w:b/>
+                                      <w:bCs/>
+                                      <w:noProof/>
+                                      <w:color w:val="FFFFFF" w:themeColor="background1"/>
+                                      <w:sz w:val="32"/>
+                                      <w:szCs w:val="32"/>
+                                    </w:rPr>
+                                    <w:t>3</w:t>
+                                  </w:r>
+                                  <w:r>
+                                    <w:rPr>
+                                      <w:b/>
+                                      <w:bCs/>
+                                      <w:color w:val="FFFFFF" w:themeColor="background1"/>
+                                      <w:sz w:val="32"/>
+                                      <w:szCs w:val="32"/>
+                                    </w:rPr>
+                                    <w:fldChar w:fldCharType="end"/>
+                                  </w:r>
+                                </w:p>
+                              </w:txbxContent>
+                            </wps:txbx>
+                            <wps:bodyPr rot="0" vert="horz" wrap="square" lIns="91440" tIns="45720" rIns="91440" bIns="45720" anchor="ctr" anchorCtr="0" upright="1">
+                              <a:noAutofit/>
+                            </wps:bodyPr>
+                          </wps:wsp>
+                        </a:graphicData>
+                      </a:graphic>
+                      <wp14:sizeRelH relativeFrom="page">
+                        <wp14:pctWidth>0</wp14:pctWidth>
+                      </wp14:sizeRelH>
+                      <wp14:sizeRelV relativeFrom="page">
+                        <wp14:pctHeight>0</wp14:pctHeight>
+                      </wp14:sizeRelV>
+                    </wp:anchor>
+                  </w:drawing>
+                </mc:Choice>
+                <mc:Fallback>
+                  <w:pict>
+                    <v:oval id="Ellipse 40" o:spid="_x0000_s1055" style="position:absolute;margin-left:0;margin-top:0;width:49.35pt;height:49.35pt;z-index:251659264;visibility:visible;mso-wrap-style:square;mso-width-percent:0;mso-height-percent:0;mso-wrap-distance-left:9pt;mso-wrap-distance-top:0;mso-wrap-distance-right:9pt;mso-wrap-distance-bottom:0;mso-position-horizontal:center;mso-position-horizontal-relative:margin;mso-position-vertical:center;mso-position-vertical-relative:bottom-margin-area;mso-width-percent:0;mso-height-percent:0;mso-width-relative:page;mso-height-relative:page;v-text-anchor:middle" o:gfxdata="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" fillcolor="red" stroked="f">
+                      <v:textbox>
+                        <w:txbxContent>
+                          <w:p>
+                            <w:pPr>
+                              <w:pStyle w:val="Pieddepage"/>
+                              <w:jc w:val="center"/>
+                              <w:rPr>
+                                <w:b/>
+                                <w:bCs/>
+                                <w:color w:val="FFFFFF" w:themeColor="background1"/>
+                                <w:sz w:val="32"/>
+                                <w:szCs w:val="32"/>
+                              </w:rPr>
+                            </w:pPr>
+                            <w:r>
+                              <w:fldChar w:fldCharType="begin"/>
+                            </w:r>
+                            <w:r>
+                              <w:instrText>PAGE    \* MERGEFORMAT</w:instrText>
+                            </w:r>
+                            <w:r>
+                              <w:fldChar w:fldCharType="separate"/>
+                            </w:r>
+                            <w:r>
+                              <w:rPr>
+                                <w:b/>
+                                <w:bCs/>
+                                <w:noProof/>
+                                <w:color w:val="FFFFFF" w:themeColor="background1"/>
+                                <w:sz w:val="32"/>
+                                <w:szCs w:val="32"/>
+                              </w:rPr>
+                              <w:t>3</w:t>
+                            </w:r>
+                            <w:r>
+                              <w:rPr>
+                                <w:b/>
+                                <w:bCs/>
+                                <w:color w:val="FFFFFF" w:themeColor="background1"/>
+                                <w:sz w:val="32"/>
+                                <w:szCs w:val="32"/>
+                              </w:rPr>
+                              <w:fldChar w:fldCharType="end"/>
+                            </w:r>
+                          </w:p>
+                        </w:txbxContent>
+                      </v:textbox>
+                      <w10:wrap anchorx="margin" anchory="margin"/>
+                    </v:oval>
+                  </w:pict>
+                </mc:Fallback>
+              </mc:AlternateContent>
+            </w:r>
+          </w:p>
+        </w:sdtContent>
+      </w:sdt>
+    </w:sdtContent>
+  </w:sdt>
   <w:p>
     <w:pPr>
       <w:pStyle w:val="Pieddepage"/>
@@ -31686,74 +31862,7 @@
 </file>
 
 <file path=word/glossary/document.xml><?xml version="1.0" encoding="utf-8"?>
-<w:glossaryDocument xmlns:wpc="http://schemas.microsoft.com/office/word/2010/wordprocessingCanvas" xmlns:cx="http://schemas.microsoft.com/office/drawing/2014/chartex" xmlns:cx1="http://schemas.microsoft.com/office/drawing/2015/9/8/chartex" xmlns:mc="http://schemas.openxmlformats.org/markup-compatibility/2006" xmlns:o="urn:schemas-microsoft-com:office:office" xmlns:r="http://schemas.openxmlformats.org/officeDocument/2006/relationships" xmlns:m="http://schemas.openxmlformats.org/officeDocument/2006/math" xmlns:v="urn:schemas-microsoft-com:vml" xmlns:wp14="http://schemas.microsoft.com/office/word/2010/wordprocessingDrawing" xmlns:wp="http://schemas.openxmlformats.org/drawingml/2006/wordprocessingDrawing" xmlns:w10="urn:schemas-microsoft-com:office:word" xmlns:w="http://schemas.openxmlformats.org/wordprocessingml/2006/main" xmlns:w14="http://schemas.microsoft.com/office/word/2010/wordml" xmlns:w15="http://schemas.microsoft.com/office/word/2012/wordml" xmlns:w16se="http://schemas.microsoft.com/office/word/2015/wordml/symex" xmlns:wpg="http://schemas.microsoft.com/office/word/2010/wordprocessingGroup" xmlns:wpi="http://schemas.microsoft.com/office/word/2010/wordprocessingInk" xmlns:wne="http://schemas.microsoft.com/office/word/2006/wordml" xmlns:wps="http://schemas.microsoft.com/office/word/2010/wordprocessingShape" mc:Ignorable="w14 w15 w16se wp14">
-  <w:docParts>
-    <w:docPart>
-      <w:docPartPr>
-        <w:name w:val="095B2A5886A54A6D847BAEAA7D8F04C1"/>
-        <w:category>
-          <w:name w:val="Général"/>
-          <w:gallery w:val="placeholder"/>
-        </w:category>
-        <w:types>
-          <w:type w:val="bbPlcHdr"/>
-        </w:types>
-        <w:behaviors>
-          <w:behavior w:val="content"/>
-        </w:behaviors>
-        <w:guid w:val="{D9E3848B-6FBF-49B3-B10E-71FEF76F39CD}"/>
-      </w:docPartPr>
-      <w:docPartBody>
-        <w:p>
-          <w:pPr>
-            <w:pStyle w:val="095B2A5886A54A6D847BAEAA7D8F04C1"/>
-          </w:pPr>
-          <w:r>
-            <w:rPr>
-              <w:caps/>
-              <w:color w:val="FFFFFF" w:themeColor="background1"/>
-              <w:sz w:val="18"/>
-              <w:szCs w:val="18"/>
-            </w:rPr>
-            <w:t>[Titre du document]</w:t>
-          </w:r>
-        </w:p>
-      </w:docPartBody>
-    </w:docPart>
-    <w:docPart>
-      <w:docPartPr>
-        <w:name w:val="B63F0127D76B4492A4641AE2B2D129BF"/>
-        <w:category>
-          <w:name w:val="Général"/>
-          <w:gallery w:val="placeholder"/>
-        </w:category>
-        <w:types>
-          <w:type w:val="bbPlcHdr"/>
-        </w:types>
-        <w:behaviors>
-          <w:behavior w:val="content"/>
-        </w:behaviors>
-        <w:guid w:val="{19B302F4-0C3A-4C61-9427-9106502D97D7}"/>
-      </w:docPartPr>
-      <w:docPartBody>
-        <w:p>
-          <w:pPr>
-            <w:pStyle w:val="B63F0127D76B4492A4641AE2B2D129BF"/>
-          </w:pPr>
-          <w:r>
-            <w:rPr>
-              <w:caps/>
-              <w:color w:val="FFFFFF" w:themeColor="background1"/>
-              <w:sz w:val="18"/>
-              <w:szCs w:val="18"/>
-            </w:rPr>
-            <w:t>[Nom de l’auteur]</w:t>
-          </w:r>
-        </w:p>
-      </w:docPartBody>
-    </w:docPart>
-  </w:docParts>
-</w:glossaryDocument>
+<w:glossaryDocument xmlns:wpc="http://schemas.microsoft.com/office/word/2010/wordprocessingCanvas" xmlns:cx="http://schemas.microsoft.com/office/drawing/2014/chartex" xmlns:cx1="http://schemas.microsoft.com/office/drawing/2015/9/8/chartex" xmlns:mc="http://schemas.openxmlformats.org/markup-compatibility/2006" xmlns:o="urn:schemas-microsoft-com:office:office" xmlns:r="http://schemas.openxmlformats.org/officeDocument/2006/relationships" xmlns:m="http://schemas.openxmlformats.org/officeDocument/2006/math" xmlns:v="urn:schemas-microsoft-com:vml" xmlns:wp14="http://schemas.microsoft.com/office/word/2010/wordprocessingDrawing" xmlns:wp="http://schemas.openxmlformats.org/drawingml/2006/wordprocessingDrawing" xmlns:w10="urn:schemas-microsoft-com:office:word" xmlns:w="http://schemas.openxmlformats.org/wordprocessingml/2006/main" xmlns:w14="http://schemas.microsoft.com/office/word/2010/wordml" xmlns:w15="http://schemas.microsoft.com/office/word/2012/wordml" xmlns:w16se="http://schemas.microsoft.com/office/word/2015/wordml/symex" xmlns:wpg="http://schemas.microsoft.com/office/word/2010/wordprocessingGroup" xmlns:wpi="http://schemas.microsoft.com/office/word/2010/wordprocessingInk" xmlns:wne="http://schemas.microsoft.com/office/word/2006/wordml" xmlns:wps="http://schemas.microsoft.com/office/word/2010/wordprocessingShape" mc:Ignorable="w14 w15 w16se wp14"/>
 </file>
 
 <file path=word/glossary/fontTable.xml><?xml version="1.0" encoding="utf-8"?>
@@ -31835,6 +31944,7 @@
   <w:rsids>
     <w:rsidRoot w:val="00A86FE7"/>
     <w:rsid w:val="00544EEA"/>
+    <w:rsid w:val="006C332A"/>
     <w:rsid w:val="00890711"/>
     <w:rsid w:val="00972132"/>
     <w:rsid w:val="00A86FE7"/>
